--- a/2019-09-30译文：DevOps帮助数字化转型的10种方式_付文新(Capgemini）.docx
+++ b/2019-09-30译文：DevOps帮助数字化转型的10种方式_付文新(Capgemini）.docx
@@ -229,7 +229,7 @@
         <w:widowControl/>
         <w:jc w:val="left"/>
         <w:rPr>
-          <w:rFonts w:ascii="宋体" w:eastAsia="宋体" w:hAnsi="宋体" w:cs="宋体"/>
+          <w:rFonts w:ascii="宋体" w:eastAsia="宋体" w:hAnsi="宋体" w:cs="宋体" w:hint="eastAsia"/>
           <w:color w:val="0000FF"/>
           <w:kern w:val="0"/>
           <w:sz w:val="20"/>
@@ -256,20 +256,8 @@
           <w:t>https://enterprisersproject.com/article/2019/8/devops-role-digital-transformation</w:t>
         </w:r>
       </w:hyperlink>
-    </w:p>
-    <w:p>
-      <w:pPr>
-        <w:widowControl/>
-        <w:jc w:val="left"/>
-        <w:rPr>
-          <w:rFonts w:ascii="宋体" w:eastAsia="宋体" w:hAnsi="宋体" w:cs="宋体"/>
-          <w:color w:val="0000FF"/>
-          <w:kern w:val="0"/>
-          <w:sz w:val="20"/>
-          <w:szCs w:val="20"/>
-          <w:u w:val="single"/>
-        </w:rPr>
-      </w:pPr>
+      <w:bookmarkStart w:id="0" w:name="_GoBack"/>
+      <w:bookmarkEnd w:id="0"/>
     </w:p>
     <w:p>
       <w:pPr>
@@ -527,43 +515,7 @@
           <w:kern w:val="0"/>
           <w:szCs w:val="21"/>
         </w:rPr>
-        <w:t>通过转变企业的文化倾向，打破危险壁垒，为持续改变和快速实验铺平道路，从而帮助企业成功实现数字化转型。</w:t>
-      </w:r>
-      <w:r>
-        <w:rPr>
-          <w:rFonts w:ascii="Helvetica" w:eastAsia="宋体" w:hAnsi="Helvetica" w:cs="宋体" w:hint="eastAsia"/>
-          <w:color w:val="000000"/>
-          <w:kern w:val="0"/>
-          <w:szCs w:val="21"/>
-        </w:rPr>
-        <w:t>Conflux</w:t>
-      </w:r>
-      <w:r>
-        <w:rPr>
-          <w:rFonts w:ascii="Helvetica" w:eastAsia="宋体" w:hAnsi="Helvetica" w:cs="宋体" w:hint="eastAsia"/>
-          <w:color w:val="000000"/>
-          <w:kern w:val="0"/>
-          <w:szCs w:val="21"/>
-        </w:rPr>
-        <w:t>咨询主管、团队拓扑的合著者</w:t>
-      </w:r>
-      <w:r>
-        <w:rPr>
-          <w:rFonts w:ascii="Helvetica" w:eastAsia="宋体" w:hAnsi="Helvetica" w:cs="宋体" w:hint="eastAsia"/>
-          <w:color w:val="000000"/>
-          <w:kern w:val="0"/>
-          <w:szCs w:val="21"/>
-        </w:rPr>
-        <w:t>Matthew Skelton</w:t>
-      </w:r>
-      <w:r>
-        <w:rPr>
-          <w:rFonts w:ascii="Helvetica" w:eastAsia="宋体" w:hAnsi="Helvetica" w:cs="宋体" w:hint="eastAsia"/>
-          <w:color w:val="000000"/>
-          <w:kern w:val="0"/>
-          <w:szCs w:val="21"/>
-        </w:rPr>
-        <w:t>说：所有这些要素不但有助于企业满足不断变化的客户需求，而且有助于企业“自我引导”朝着更好的解决方案持续改进。</w:t>
+        <w:t>通过转变企业的文化倾向，打破壁垒，为持续改变和快速实验铺平道路，从而帮助企业成功实现数字化转型。</w:t>
       </w:r>
     </w:p>
     <w:p>
@@ -579,26 +531,52 @@
           <w:szCs w:val="21"/>
         </w:rPr>
       </w:pPr>
-      <w:bookmarkStart w:id="0" w:name="_GoBack"/>
-      <w:bookmarkEnd w:id="0"/>
-      <w:r>
-        <w:rPr>
-          <w:rFonts w:ascii="Helvetica" w:eastAsia="宋体" w:hAnsi="Helvetica" w:cs="宋体" w:hint="eastAsia"/>
-          <w:color w:val="000000"/>
-          <w:kern w:val="0"/>
-          <w:szCs w:val="21"/>
-        </w:rPr>
-        <w:t>Skelton</w:t>
-      </w:r>
-      <w:r>
-        <w:rPr>
-          <w:rFonts w:ascii="Helvetica" w:eastAsia="宋体" w:hAnsi="Helvetica" w:cs="宋体" w:hint="eastAsia"/>
-          <w:color w:val="000000"/>
-          <w:kern w:val="0"/>
-          <w:szCs w:val="21"/>
-        </w:rPr>
-        <w:t>说：</w:t>
-      </w:r>
+      <w:r>
+        <w:rPr>
+          <w:rFonts w:ascii="Helvetica" w:eastAsia="宋体" w:hAnsi="Helvetica" w:cs="宋体" w:hint="eastAsia"/>
+          <w:color w:val="000000"/>
+          <w:kern w:val="0"/>
+          <w:szCs w:val="21"/>
+        </w:rPr>
+        <w:t>Conflux</w:t>
+      </w:r>
+      <w:r>
+        <w:rPr>
+          <w:rFonts w:ascii="Helvetica" w:eastAsia="宋体" w:hAnsi="Helvetica" w:cs="宋体" w:hint="eastAsia"/>
+          <w:color w:val="000000"/>
+          <w:kern w:val="0"/>
+          <w:szCs w:val="21"/>
+        </w:rPr>
+        <w:t>咨询主管、团队拓扑的合著者</w:t>
+      </w:r>
+      <w:r>
+        <w:rPr>
+          <w:rFonts w:ascii="Helvetica" w:eastAsia="宋体" w:hAnsi="Helvetica" w:cs="宋体" w:hint="eastAsia"/>
+          <w:color w:val="000000"/>
+          <w:kern w:val="0"/>
+          <w:szCs w:val="21"/>
+        </w:rPr>
+        <w:t>Matthew Skelton</w:t>
+      </w:r>
+      <w:r>
+        <w:rPr>
+          <w:rFonts w:ascii="Helvetica" w:eastAsia="宋体" w:hAnsi="Helvetica" w:cs="宋体" w:hint="eastAsia"/>
+          <w:color w:val="000000"/>
+          <w:kern w:val="0"/>
+          <w:szCs w:val="21"/>
+        </w:rPr>
+        <w:t>说</w:t>
+      </w:r>
+      <w:r>
+        <w:rPr>
+          <w:rFonts w:ascii="Helvetica" w:eastAsia="宋体" w:hAnsi="Helvetica" w:cs="宋体" w:hint="eastAsia"/>
+          <w:color w:val="000000"/>
+          <w:kern w:val="0"/>
+          <w:szCs w:val="21"/>
+        </w:rPr>
+        <w:t>：</w:t>
+      </w:r>
+      <w:proofErr w:type="gramStart"/>
       <w:r>
         <w:rPr>
           <w:rFonts w:ascii="Helvetica" w:eastAsia="宋体" w:hAnsi="Helvetica" w:cs="宋体" w:hint="eastAsia"/>
@@ -608,6 +586,30 @@
         </w:rPr>
         <w:t>“</w:t>
       </w:r>
+      <w:proofErr w:type="gramEnd"/>
+      <w:r>
+        <w:rPr>
+          <w:rFonts w:ascii="Helvetica" w:eastAsia="宋体" w:hAnsi="Helvetica" w:cs="宋体" w:hint="eastAsia"/>
+          <w:color w:val="000000"/>
+          <w:kern w:val="0"/>
+          <w:szCs w:val="21"/>
+        </w:rPr>
+        <w:t>所有这些要素不但有助于企业满足不断变化的客户需求，而且有助于企业“自我引导”朝着更好的解决方案持续改进。</w:t>
+      </w:r>
+    </w:p>
+    <w:p>
+      <w:pPr>
+        <w:widowControl/>
+        <w:shd w:val="clear" w:color="auto" w:fill="FFFFFF"/>
+        <w:ind w:firstLineChars="200" w:firstLine="420"/>
+        <w:jc w:val="left"/>
+        <w:rPr>
+          <w:rFonts w:ascii="Helvetica" w:eastAsia="宋体" w:hAnsi="Helvetica" w:cs="宋体"/>
+          <w:color w:val="000000"/>
+          <w:kern w:val="0"/>
+          <w:szCs w:val="21"/>
+        </w:rPr>
+      </w:pPr>
       <w:r>
         <w:rPr>
           <w:rFonts w:ascii="Helvetica" w:eastAsia="宋体" w:hAnsi="Helvetica" w:cs="宋体" w:hint="eastAsia"/>
@@ -1684,7 +1686,15 @@
         </w:rPr>
         <w:t>“</w:t>
       </w:r>
-      <w:proofErr w:type="spellStart"/>
+      <w:r>
+        <w:rPr>
+          <w:rFonts w:ascii="Helvetica" w:eastAsia="宋体" w:hAnsi="Helvetica" w:cs="宋体" w:hint="eastAsia"/>
+          <w:color w:val="000000"/>
+          <w:kern w:val="0"/>
+          <w:szCs w:val="21"/>
+        </w:rPr>
+        <w:t>D</w:t>
+      </w:r>
       <w:r>
         <w:rPr>
           <w:rFonts w:ascii="Helvetica" w:eastAsia="宋体" w:hAnsi="Helvetica" w:cs="宋体"/>
@@ -1694,7 +1704,6 @@
         </w:rPr>
         <w:t>evOps</w:t>
       </w:r>
-      <w:proofErr w:type="spellEnd"/>
       <w:r>
         <w:rPr>
           <w:rFonts w:ascii="Helvetica" w:eastAsia="宋体" w:hAnsi="Helvetica" w:cs="宋体" w:hint="eastAsia"/>
@@ -5105,7 +5114,7 @@
 </file>
 
 <file path=customXml/itemProps2.xml><?xml version="1.0" encoding="utf-8"?>
-<ds:datastoreItem xmlns:ds="http://schemas.openxmlformats.org/officeDocument/2006/customXml" ds:itemID="{F4139EC4-45F3-4A7B-9851-329B392A6785}">
+<ds:datastoreItem xmlns:ds="http://schemas.openxmlformats.org/officeDocument/2006/customXml" ds:itemID="{5D1D0AD9-29A9-424A-BE1A-376D7F28FBE7}">
   <ds:schemaRefs>
     <ds:schemaRef ds:uri="http://schemas.openxmlformats.org/officeDocument/2006/bibliography"/>
   </ds:schemaRefs>
